--- a/Especificacion de Requerimientos de software MECA ING.docx
+++ b/Especificacion de Requerimientos de software MECA ING.docx
@@ -10792,6 +10792,12 @@
             <w:insideH w:val="single" w:color="auto" w:sz="4" w:space="0"/>
             <w:insideV w:val="single" w:color="auto" w:sz="4" w:space="0"/>
           </w:tblBorders>
+          <w:tblCellMar>
+            <w:top w:w="0" w:type="dxa"/>
+            <w:left w:w="108" w:type="dxa"/>
+            <w:bottom w:w="0" w:type="dxa"/>
+            <w:right w:w="108" w:type="dxa"/>
+          </w:tblCellMar>
         </w:tblPrEx>
         <w:trPr>
           <w:trHeight w:val="533" w:hRule="atLeast"/>
@@ -14284,6 +14290,12 @@
             <w:insideH w:val="single" w:color="auto" w:sz="4" w:space="0"/>
             <w:insideV w:val="single" w:color="auto" w:sz="4" w:space="0"/>
           </w:tblBorders>
+          <w:tblCellMar>
+            <w:top w:w="0" w:type="dxa"/>
+            <w:left w:w="108" w:type="dxa"/>
+            <w:bottom w:w="0" w:type="dxa"/>
+            <w:right w:w="108" w:type="dxa"/>
+          </w:tblCellMar>
         </w:tblPrEx>
         <w:trPr>
           <w:trHeight w:val="1067" w:hRule="atLeast"/>
@@ -17917,6 +17929,12 @@
             <w:insideH w:val="single" w:color="auto" w:sz="4" w:space="0"/>
             <w:insideV w:val="single" w:color="auto" w:sz="4" w:space="0"/>
           </w:tblBorders>
+          <w:tblCellMar>
+            <w:top w:w="0" w:type="dxa"/>
+            <w:left w:w="108" w:type="dxa"/>
+            <w:bottom w:w="0" w:type="dxa"/>
+            <w:right w:w="108" w:type="dxa"/>
+          </w:tblCellMar>
         </w:tblPrEx>
         <w:trPr>
           <w:trHeight w:val="266" w:hRule="atLeast"/>
@@ -18926,6 +18944,14 @@
       </w:tr>
       <w:tr>
         <w:tblPrEx>
+          <w:tblBorders>
+            <w:top w:val="single" w:color="auto" w:sz="4" w:space="0"/>
+            <w:left w:val="single" w:color="auto" w:sz="4" w:space="0"/>
+            <w:bottom w:val="single" w:color="auto" w:sz="4" w:space="0"/>
+            <w:right w:val="single" w:color="auto" w:sz="4" w:space="0"/>
+            <w:insideH w:val="single" w:color="auto" w:sz="4" w:space="0"/>
+            <w:insideV w:val="single" w:color="auto" w:sz="4" w:space="0"/>
+          </w:tblBorders>
           <w:tblCellMar>
             <w:top w:w="0" w:type="dxa"/>
             <w:left w:w="108" w:type="dxa"/>
@@ -20805,6 +20831,14 @@
       </w:tr>
       <w:tr>
         <w:tblPrEx>
+          <w:tblBorders>
+            <w:top w:val="single" w:color="auto" w:sz="4" w:space="0"/>
+            <w:left w:val="single" w:color="auto" w:sz="4" w:space="0"/>
+            <w:bottom w:val="single" w:color="auto" w:sz="4" w:space="0"/>
+            <w:right w:val="single" w:color="auto" w:sz="4" w:space="0"/>
+            <w:insideH w:val="single" w:color="auto" w:sz="4" w:space="0"/>
+            <w:insideV w:val="single" w:color="auto" w:sz="4" w:space="0"/>
+          </w:tblBorders>
           <w:tblCellMar>
             <w:top w:w="0" w:type="dxa"/>
             <w:left w:w="108" w:type="dxa"/>
@@ -23031,11 +23065,6 @@
     </w:tbl>
     <w:p/>
     <w:p>
-      <w:r>
-        <w:br w:type="page"/>
-      </w:r>
-    </w:p>
-    <w:p>
       <w:pPr>
         <w:rPr>
           <w:rFonts w:asciiTheme="majorHAnsi" w:hAnsiTheme="majorHAnsi" w:eastAsiaTheme="majorEastAsia" w:cstheme="majorBidi"/>
@@ -23047,6 +23076,8 @@
       <w:r>
         <w:br w:type="page"/>
       </w:r>
+      <w:bookmarkStart w:id="59" w:name="_GoBack"/>
+      <w:bookmarkEnd w:id="59"/>
     </w:p>
     <w:p>
       <w:pPr>
@@ -23081,12 +23112,6 @@
       </w:r>
     </w:p>
     <w:p>
-      <w:pPr>
-        <w:rPr>
-          <w:rFonts w:hint="default"/>
-          <w:lang w:val="es-MX"/>
-        </w:rPr>
-      </w:pPr>
       <w:r>
         <w:drawing>
           <wp:inline distT="0" distB="0" distL="114300" distR="114300">
@@ -23173,8 +23198,358 @@
           </wp:inline>
         </w:drawing>
       </w:r>
-      <w:bookmarkStart w:id="59" w:name="_GoBack"/>
-      <w:bookmarkEnd w:id="59"/>
+      <w:r>
+        <w:drawing>
+          <wp:inline distT="0" distB="0" distL="114300" distR="114300">
+            <wp:extent cx="1222375" cy="2774315"/>
+            <wp:effectExtent l="0" t="0" r="15875" b="6985"/>
+            <wp:docPr id="10" name="Imagen 1"/>
+            <wp:cNvGraphicFramePr>
+              <a:graphicFrameLocks xmlns:a="http://schemas.openxmlformats.org/drawingml/2006/main" noChangeAspect="1"/>
+            </wp:cNvGraphicFramePr>
+            <a:graphic xmlns:a="http://schemas.openxmlformats.org/drawingml/2006/main">
+              <a:graphicData uri="http://schemas.openxmlformats.org/drawingml/2006/picture">
+                <pic:pic xmlns:pic="http://schemas.openxmlformats.org/drawingml/2006/picture">
+                  <pic:nvPicPr>
+                    <pic:cNvPr id="10" name="Imagen 1"/>
+                    <pic:cNvPicPr>
+                      <a:picLocks noChangeAspect="1"/>
+                    </pic:cNvPicPr>
+                  </pic:nvPicPr>
+                  <pic:blipFill>
+                    <a:blip r:embed="rId15"/>
+                    <a:stretch>
+                      <a:fillRect/>
+                    </a:stretch>
+                  </pic:blipFill>
+                  <pic:spPr>
+                    <a:xfrm>
+                      <a:off x="0" y="0"/>
+                      <a:ext cx="1222375" cy="2774315"/>
+                    </a:xfrm>
+                    <a:prstGeom prst="rect">
+                      <a:avLst/>
+                    </a:prstGeom>
+                    <a:noFill/>
+                    <a:ln>
+                      <a:noFill/>
+                    </a:ln>
+                  </pic:spPr>
+                </pic:pic>
+              </a:graphicData>
+            </a:graphic>
+          </wp:inline>
+        </w:drawing>
+      </w:r>
+      <w:r>
+        <w:drawing>
+          <wp:inline distT="0" distB="0" distL="114300" distR="114300">
+            <wp:extent cx="1291590" cy="2794635"/>
+            <wp:effectExtent l="0" t="0" r="3810" b="5715"/>
+            <wp:docPr id="11" name="Imagen 2"/>
+            <wp:cNvGraphicFramePr>
+              <a:graphicFrameLocks xmlns:a="http://schemas.openxmlformats.org/drawingml/2006/main" noChangeAspect="1"/>
+            </wp:cNvGraphicFramePr>
+            <a:graphic xmlns:a="http://schemas.openxmlformats.org/drawingml/2006/main">
+              <a:graphicData uri="http://schemas.openxmlformats.org/drawingml/2006/picture">
+                <pic:pic xmlns:pic="http://schemas.openxmlformats.org/drawingml/2006/picture">
+                  <pic:nvPicPr>
+                    <pic:cNvPr id="11" name="Imagen 2"/>
+                    <pic:cNvPicPr>
+                      <a:picLocks noChangeAspect="1"/>
+                    </pic:cNvPicPr>
+                  </pic:nvPicPr>
+                  <pic:blipFill>
+                    <a:blip r:embed="rId16"/>
+                    <a:stretch>
+                      <a:fillRect/>
+                    </a:stretch>
+                  </pic:blipFill>
+                  <pic:spPr>
+                    <a:xfrm>
+                      <a:off x="0" y="0"/>
+                      <a:ext cx="1291590" cy="2794635"/>
+                    </a:xfrm>
+                    <a:prstGeom prst="rect">
+                      <a:avLst/>
+                    </a:prstGeom>
+                    <a:noFill/>
+                    <a:ln>
+                      <a:noFill/>
+                    </a:ln>
+                  </pic:spPr>
+                </pic:pic>
+              </a:graphicData>
+            </a:graphic>
+          </wp:inline>
+        </w:drawing>
+      </w:r>
+      <w:r>
+        <w:drawing>
+          <wp:inline distT="0" distB="0" distL="114300" distR="114300">
+            <wp:extent cx="1278255" cy="2776855"/>
+            <wp:effectExtent l="0" t="0" r="17145" b="4445"/>
+            <wp:docPr id="12" name="Imagen 3"/>
+            <wp:cNvGraphicFramePr>
+              <a:graphicFrameLocks xmlns:a="http://schemas.openxmlformats.org/drawingml/2006/main" noChangeAspect="1"/>
+            </wp:cNvGraphicFramePr>
+            <a:graphic xmlns:a="http://schemas.openxmlformats.org/drawingml/2006/main">
+              <a:graphicData uri="http://schemas.openxmlformats.org/drawingml/2006/picture">
+                <pic:pic xmlns:pic="http://schemas.openxmlformats.org/drawingml/2006/picture">
+                  <pic:nvPicPr>
+                    <pic:cNvPr id="12" name="Imagen 3"/>
+                    <pic:cNvPicPr>
+                      <a:picLocks noChangeAspect="1"/>
+                    </pic:cNvPicPr>
+                  </pic:nvPicPr>
+                  <pic:blipFill>
+                    <a:blip r:embed="rId17"/>
+                    <a:stretch>
+                      <a:fillRect/>
+                    </a:stretch>
+                  </pic:blipFill>
+                  <pic:spPr>
+                    <a:xfrm>
+                      <a:off x="0" y="0"/>
+                      <a:ext cx="1278255" cy="2776855"/>
+                    </a:xfrm>
+                    <a:prstGeom prst="rect">
+                      <a:avLst/>
+                    </a:prstGeom>
+                    <a:noFill/>
+                    <a:ln>
+                      <a:noFill/>
+                    </a:ln>
+                  </pic:spPr>
+                </pic:pic>
+              </a:graphicData>
+            </a:graphic>
+          </wp:inline>
+        </w:drawing>
+      </w:r>
+    </w:p>
+    <w:p>
+      <w:pPr>
+        <w:rPr>
+          <w:rFonts w:hint="default"/>
+          <w:lang w:val="es-MX"/>
+        </w:rPr>
+      </w:pPr>
+      <w:r>
+        <w:drawing>
+          <wp:inline distT="0" distB="0" distL="114300" distR="114300">
+            <wp:extent cx="1277620" cy="2774315"/>
+            <wp:effectExtent l="0" t="0" r="17780" b="6985"/>
+            <wp:docPr id="13" name="Imagen 4"/>
+            <wp:cNvGraphicFramePr>
+              <a:graphicFrameLocks xmlns:a="http://schemas.openxmlformats.org/drawingml/2006/main" noChangeAspect="1"/>
+            </wp:cNvGraphicFramePr>
+            <a:graphic xmlns:a="http://schemas.openxmlformats.org/drawingml/2006/main">
+              <a:graphicData uri="http://schemas.openxmlformats.org/drawingml/2006/picture">
+                <pic:pic xmlns:pic="http://schemas.openxmlformats.org/drawingml/2006/picture">
+                  <pic:nvPicPr>
+                    <pic:cNvPr id="13" name="Imagen 4"/>
+                    <pic:cNvPicPr>
+                      <a:picLocks noChangeAspect="1"/>
+                    </pic:cNvPicPr>
+                  </pic:nvPicPr>
+                  <pic:blipFill>
+                    <a:blip r:embed="rId18"/>
+                    <a:stretch>
+                      <a:fillRect/>
+                    </a:stretch>
+                  </pic:blipFill>
+                  <pic:spPr>
+                    <a:xfrm>
+                      <a:off x="0" y="0"/>
+                      <a:ext cx="1277620" cy="2774315"/>
+                    </a:xfrm>
+                    <a:prstGeom prst="rect">
+                      <a:avLst/>
+                    </a:prstGeom>
+                    <a:noFill/>
+                    <a:ln>
+                      <a:noFill/>
+                    </a:ln>
+                  </pic:spPr>
+                </pic:pic>
+              </a:graphicData>
+            </a:graphic>
+          </wp:inline>
+        </w:drawing>
+      </w:r>
+      <w:r>
+        <w:drawing>
+          <wp:inline distT="0" distB="0" distL="114300" distR="114300">
+            <wp:extent cx="1310640" cy="2750820"/>
+            <wp:effectExtent l="0" t="0" r="3810" b="11430"/>
+            <wp:docPr id="14" name="Imagen 5"/>
+            <wp:cNvGraphicFramePr>
+              <a:graphicFrameLocks xmlns:a="http://schemas.openxmlformats.org/drawingml/2006/main" noChangeAspect="1"/>
+            </wp:cNvGraphicFramePr>
+            <a:graphic xmlns:a="http://schemas.openxmlformats.org/drawingml/2006/main">
+              <a:graphicData uri="http://schemas.openxmlformats.org/drawingml/2006/picture">
+                <pic:pic xmlns:pic="http://schemas.openxmlformats.org/drawingml/2006/picture">
+                  <pic:nvPicPr>
+                    <pic:cNvPr id="14" name="Imagen 5"/>
+                    <pic:cNvPicPr>
+                      <a:picLocks noChangeAspect="1"/>
+                    </pic:cNvPicPr>
+                  </pic:nvPicPr>
+                  <pic:blipFill>
+                    <a:blip r:embed="rId19"/>
+                    <a:stretch>
+                      <a:fillRect/>
+                    </a:stretch>
+                  </pic:blipFill>
+                  <pic:spPr>
+                    <a:xfrm>
+                      <a:off x="0" y="0"/>
+                      <a:ext cx="1310640" cy="2750820"/>
+                    </a:xfrm>
+                    <a:prstGeom prst="rect">
+                      <a:avLst/>
+                    </a:prstGeom>
+                    <a:noFill/>
+                    <a:ln>
+                      <a:noFill/>
+                    </a:ln>
+                  </pic:spPr>
+                </pic:pic>
+              </a:graphicData>
+            </a:graphic>
+          </wp:inline>
+        </w:drawing>
+      </w:r>
+      <w:r>
+        <w:drawing>
+          <wp:inline distT="0" distB="0" distL="114300" distR="114300">
+            <wp:extent cx="1303655" cy="2792095"/>
+            <wp:effectExtent l="0" t="0" r="10795" b="8255"/>
+            <wp:docPr id="15" name="Imagen 6"/>
+            <wp:cNvGraphicFramePr>
+              <a:graphicFrameLocks xmlns:a="http://schemas.openxmlformats.org/drawingml/2006/main" noChangeAspect="1"/>
+            </wp:cNvGraphicFramePr>
+            <a:graphic xmlns:a="http://schemas.openxmlformats.org/drawingml/2006/main">
+              <a:graphicData uri="http://schemas.openxmlformats.org/drawingml/2006/picture">
+                <pic:pic xmlns:pic="http://schemas.openxmlformats.org/drawingml/2006/picture">
+                  <pic:nvPicPr>
+                    <pic:cNvPr id="15" name="Imagen 6"/>
+                    <pic:cNvPicPr>
+                      <a:picLocks noChangeAspect="1"/>
+                    </pic:cNvPicPr>
+                  </pic:nvPicPr>
+                  <pic:blipFill>
+                    <a:blip r:embed="rId20"/>
+                    <a:stretch>
+                      <a:fillRect/>
+                    </a:stretch>
+                  </pic:blipFill>
+                  <pic:spPr>
+                    <a:xfrm>
+                      <a:off x="0" y="0"/>
+                      <a:ext cx="1303655" cy="2792095"/>
+                    </a:xfrm>
+                    <a:prstGeom prst="rect">
+                      <a:avLst/>
+                    </a:prstGeom>
+                    <a:noFill/>
+                    <a:ln>
+                      <a:noFill/>
+                    </a:ln>
+                  </pic:spPr>
+                </pic:pic>
+              </a:graphicData>
+            </a:graphic>
+          </wp:inline>
+        </w:drawing>
+      </w:r>
+      <w:r>
+        <w:drawing>
+          <wp:inline distT="0" distB="0" distL="114300" distR="114300">
+            <wp:extent cx="1231265" cy="2765425"/>
+            <wp:effectExtent l="0" t="0" r="6985" b="15875"/>
+            <wp:docPr id="16" name="Imagen 7"/>
+            <wp:cNvGraphicFramePr>
+              <a:graphicFrameLocks xmlns:a="http://schemas.openxmlformats.org/drawingml/2006/main" noChangeAspect="1"/>
+            </wp:cNvGraphicFramePr>
+            <a:graphic xmlns:a="http://schemas.openxmlformats.org/drawingml/2006/main">
+              <a:graphicData uri="http://schemas.openxmlformats.org/drawingml/2006/picture">
+                <pic:pic xmlns:pic="http://schemas.openxmlformats.org/drawingml/2006/picture">
+                  <pic:nvPicPr>
+                    <pic:cNvPr id="16" name="Imagen 7"/>
+                    <pic:cNvPicPr>
+                      <a:picLocks noChangeAspect="1"/>
+                    </pic:cNvPicPr>
+                  </pic:nvPicPr>
+                  <pic:blipFill>
+                    <a:blip r:embed="rId21"/>
+                    <a:stretch>
+                      <a:fillRect/>
+                    </a:stretch>
+                  </pic:blipFill>
+                  <pic:spPr>
+                    <a:xfrm>
+                      <a:off x="0" y="0"/>
+                      <a:ext cx="1231265" cy="2765425"/>
+                    </a:xfrm>
+                    <a:prstGeom prst="rect">
+                      <a:avLst/>
+                    </a:prstGeom>
+                    <a:noFill/>
+                    <a:ln>
+                      <a:noFill/>
+                    </a:ln>
+                  </pic:spPr>
+                </pic:pic>
+              </a:graphicData>
+            </a:graphic>
+          </wp:inline>
+        </w:drawing>
+      </w:r>
+      <w:r>
+        <w:drawing>
+          <wp:inline distT="0" distB="0" distL="114300" distR="114300">
+            <wp:extent cx="1226185" cy="3007995"/>
+            <wp:effectExtent l="0" t="0" r="12065" b="1905"/>
+            <wp:docPr id="17" name="Imagen 8"/>
+            <wp:cNvGraphicFramePr>
+              <a:graphicFrameLocks xmlns:a="http://schemas.openxmlformats.org/drawingml/2006/main" noChangeAspect="1"/>
+            </wp:cNvGraphicFramePr>
+            <a:graphic xmlns:a="http://schemas.openxmlformats.org/drawingml/2006/main">
+              <a:graphicData uri="http://schemas.openxmlformats.org/drawingml/2006/picture">
+                <pic:pic xmlns:pic="http://schemas.openxmlformats.org/drawingml/2006/picture">
+                  <pic:nvPicPr>
+                    <pic:cNvPr id="17" name="Imagen 8"/>
+                    <pic:cNvPicPr>
+                      <a:picLocks noChangeAspect="1"/>
+                    </pic:cNvPicPr>
+                  </pic:nvPicPr>
+                  <pic:blipFill>
+                    <a:blip r:embed="rId22"/>
+                    <a:stretch>
+                      <a:fillRect/>
+                    </a:stretch>
+                  </pic:blipFill>
+                  <pic:spPr>
+                    <a:xfrm>
+                      <a:off x="0" y="0"/>
+                      <a:ext cx="1226185" cy="3007995"/>
+                    </a:xfrm>
+                    <a:prstGeom prst="rect">
+                      <a:avLst/>
+                    </a:prstGeom>
+                    <a:noFill/>
+                    <a:ln>
+                      <a:noFill/>
+                    </a:ln>
+                  </pic:spPr>
+                </pic:pic>
+              </a:graphicData>
+            </a:graphic>
+          </wp:inline>
+        </w:drawing>
+      </w:r>
     </w:p>
     <w:p/>
     <w:p>
@@ -23182,6 +23557,18 @@
         <w:pStyle w:val="3"/>
       </w:pPr>
       <w:bookmarkStart w:id="58" w:name="_Toc200433000"/>
+    </w:p>
+    <w:p>
+      <w:pPr>
+        <w:pStyle w:val="3"/>
+      </w:pPr>
+    </w:p>
+    <w:p/>
+    <w:p>
+      <w:pPr>
+        <w:pStyle w:val="3"/>
+        <w:bidi w:val="0"/>
+      </w:pPr>
       <w:r>
         <w:t xml:space="preserve">Anexo 2. Otros diseños de pantalla para las interfaces de </w:t>
       </w:r>
@@ -23231,6 +23618,272 @@
     <w:p>
       <w:r>
         <w:t>FP_P01 Interfaz Modulo XXXXXXXXX</w:t>
+      </w:r>
+    </w:p>
+    <w:p>
+      <w:pPr>
+        <w:rPr>
+          <w:b/>
+          <w:bCs/>
+        </w:rPr>
+      </w:pPr>
+      <w:r>
+        <w:drawing>
+          <wp:inline distT="0" distB="0" distL="114300" distR="114300">
+            <wp:extent cx="1401445" cy="3058160"/>
+            <wp:effectExtent l="0" t="0" r="8255" b="8890"/>
+            <wp:docPr id="18" name="Imagen 9"/>
+            <wp:cNvGraphicFramePr>
+              <a:graphicFrameLocks xmlns:a="http://schemas.openxmlformats.org/drawingml/2006/main" noChangeAspect="1"/>
+            </wp:cNvGraphicFramePr>
+            <a:graphic xmlns:a="http://schemas.openxmlformats.org/drawingml/2006/main">
+              <a:graphicData uri="http://schemas.openxmlformats.org/drawingml/2006/picture">
+                <pic:pic xmlns:pic="http://schemas.openxmlformats.org/drawingml/2006/picture">
+                  <pic:nvPicPr>
+                    <pic:cNvPr id="18" name="Imagen 9"/>
+                    <pic:cNvPicPr>
+                      <a:picLocks noChangeAspect="1"/>
+                    </pic:cNvPicPr>
+                  </pic:nvPicPr>
+                  <pic:blipFill>
+                    <a:blip r:embed="rId23"/>
+                    <a:stretch>
+                      <a:fillRect/>
+                    </a:stretch>
+                  </pic:blipFill>
+                  <pic:spPr>
+                    <a:xfrm>
+                      <a:off x="0" y="0"/>
+                      <a:ext cx="1401445" cy="3058160"/>
+                    </a:xfrm>
+                    <a:prstGeom prst="rect">
+                      <a:avLst/>
+                    </a:prstGeom>
+                    <a:noFill/>
+                    <a:ln>
+                      <a:noFill/>
+                    </a:ln>
+                  </pic:spPr>
+                </pic:pic>
+              </a:graphicData>
+            </a:graphic>
+          </wp:inline>
+        </w:drawing>
+      </w:r>
+      <w:r>
+        <w:drawing>
+          <wp:inline distT="0" distB="0" distL="114300" distR="114300">
+            <wp:extent cx="1367790" cy="3102610"/>
+            <wp:effectExtent l="0" t="0" r="3810" b="2540"/>
+            <wp:docPr id="19" name="Imagen 10"/>
+            <wp:cNvGraphicFramePr>
+              <a:graphicFrameLocks xmlns:a="http://schemas.openxmlformats.org/drawingml/2006/main" noChangeAspect="1"/>
+            </wp:cNvGraphicFramePr>
+            <a:graphic xmlns:a="http://schemas.openxmlformats.org/drawingml/2006/main">
+              <a:graphicData uri="http://schemas.openxmlformats.org/drawingml/2006/picture">
+                <pic:pic xmlns:pic="http://schemas.openxmlformats.org/drawingml/2006/picture">
+                  <pic:nvPicPr>
+                    <pic:cNvPr id="19" name="Imagen 10"/>
+                    <pic:cNvPicPr>
+                      <a:picLocks noChangeAspect="1"/>
+                    </pic:cNvPicPr>
+                  </pic:nvPicPr>
+                  <pic:blipFill>
+                    <a:blip r:embed="rId24"/>
+                    <a:stretch>
+                      <a:fillRect/>
+                    </a:stretch>
+                  </pic:blipFill>
+                  <pic:spPr>
+                    <a:xfrm>
+                      <a:off x="0" y="0"/>
+                      <a:ext cx="1367790" cy="3102610"/>
+                    </a:xfrm>
+                    <a:prstGeom prst="rect">
+                      <a:avLst/>
+                    </a:prstGeom>
+                    <a:noFill/>
+                    <a:ln>
+                      <a:noFill/>
+                    </a:ln>
+                  </pic:spPr>
+                </pic:pic>
+              </a:graphicData>
+            </a:graphic>
+          </wp:inline>
+        </w:drawing>
+      </w:r>
+      <w:r>
+        <w:drawing>
+          <wp:inline distT="0" distB="0" distL="114300" distR="114300">
+            <wp:extent cx="1405890" cy="3059430"/>
+            <wp:effectExtent l="0" t="0" r="3810" b="7620"/>
+            <wp:docPr id="20" name="Imagen 11"/>
+            <wp:cNvGraphicFramePr>
+              <a:graphicFrameLocks xmlns:a="http://schemas.openxmlformats.org/drawingml/2006/main" noChangeAspect="1"/>
+            </wp:cNvGraphicFramePr>
+            <a:graphic xmlns:a="http://schemas.openxmlformats.org/drawingml/2006/main">
+              <a:graphicData uri="http://schemas.openxmlformats.org/drawingml/2006/picture">
+                <pic:pic xmlns:pic="http://schemas.openxmlformats.org/drawingml/2006/picture">
+                  <pic:nvPicPr>
+                    <pic:cNvPr id="20" name="Imagen 11"/>
+                    <pic:cNvPicPr>
+                      <a:picLocks noChangeAspect="1"/>
+                    </pic:cNvPicPr>
+                  </pic:nvPicPr>
+                  <pic:blipFill>
+                    <a:blip r:embed="rId25"/>
+                    <a:stretch>
+                      <a:fillRect/>
+                    </a:stretch>
+                  </pic:blipFill>
+                  <pic:spPr>
+                    <a:xfrm>
+                      <a:off x="0" y="0"/>
+                      <a:ext cx="1405890" cy="3059430"/>
+                    </a:xfrm>
+                    <a:prstGeom prst="rect">
+                      <a:avLst/>
+                    </a:prstGeom>
+                    <a:noFill/>
+                    <a:ln>
+                      <a:noFill/>
+                    </a:ln>
+                  </pic:spPr>
+                </pic:pic>
+              </a:graphicData>
+            </a:graphic>
+          </wp:inline>
+        </w:drawing>
+      </w:r>
+      <w:r>
+        <w:drawing>
+          <wp:inline distT="0" distB="0" distL="114300" distR="114300">
+            <wp:extent cx="1418590" cy="3083560"/>
+            <wp:effectExtent l="0" t="0" r="10160" b="2540"/>
+            <wp:docPr id="21" name="Imagen 12"/>
+            <wp:cNvGraphicFramePr>
+              <a:graphicFrameLocks xmlns:a="http://schemas.openxmlformats.org/drawingml/2006/main" noChangeAspect="1"/>
+            </wp:cNvGraphicFramePr>
+            <a:graphic xmlns:a="http://schemas.openxmlformats.org/drawingml/2006/main">
+              <a:graphicData uri="http://schemas.openxmlformats.org/drawingml/2006/picture">
+                <pic:pic xmlns:pic="http://schemas.openxmlformats.org/drawingml/2006/picture">
+                  <pic:nvPicPr>
+                    <pic:cNvPr id="21" name="Imagen 12"/>
+                    <pic:cNvPicPr>
+                      <a:picLocks noChangeAspect="1"/>
+                    </pic:cNvPicPr>
+                  </pic:nvPicPr>
+                  <pic:blipFill>
+                    <a:blip r:embed="rId26"/>
+                    <a:stretch>
+                      <a:fillRect/>
+                    </a:stretch>
+                  </pic:blipFill>
+                  <pic:spPr>
+                    <a:xfrm>
+                      <a:off x="0" y="0"/>
+                      <a:ext cx="1418590" cy="3083560"/>
+                    </a:xfrm>
+                    <a:prstGeom prst="rect">
+                      <a:avLst/>
+                    </a:prstGeom>
+                    <a:noFill/>
+                    <a:ln>
+                      <a:noFill/>
+                    </a:ln>
+                  </pic:spPr>
+                </pic:pic>
+              </a:graphicData>
+            </a:graphic>
+          </wp:inline>
+        </w:drawing>
+      </w:r>
+      <w:r>
+        <w:drawing>
+          <wp:inline distT="0" distB="0" distL="114300" distR="114300">
+            <wp:extent cx="1408430" cy="3012440"/>
+            <wp:effectExtent l="0" t="0" r="1270" b="16510"/>
+            <wp:docPr id="23" name="Imagen 13"/>
+            <wp:cNvGraphicFramePr>
+              <a:graphicFrameLocks xmlns:a="http://schemas.openxmlformats.org/drawingml/2006/main" noChangeAspect="1"/>
+            </wp:cNvGraphicFramePr>
+            <a:graphic xmlns:a="http://schemas.openxmlformats.org/drawingml/2006/main">
+              <a:graphicData uri="http://schemas.openxmlformats.org/drawingml/2006/picture">
+                <pic:pic xmlns:pic="http://schemas.openxmlformats.org/drawingml/2006/picture">
+                  <pic:nvPicPr>
+                    <pic:cNvPr id="23" name="Imagen 13"/>
+                    <pic:cNvPicPr>
+                      <a:picLocks noChangeAspect="1"/>
+                    </pic:cNvPicPr>
+                  </pic:nvPicPr>
+                  <pic:blipFill>
+                    <a:blip r:embed="rId27"/>
+                    <a:stretch>
+                      <a:fillRect/>
+                    </a:stretch>
+                  </pic:blipFill>
+                  <pic:spPr>
+                    <a:xfrm>
+                      <a:off x="0" y="0"/>
+                      <a:ext cx="1408430" cy="3012440"/>
+                    </a:xfrm>
+                    <a:prstGeom prst="rect">
+                      <a:avLst/>
+                    </a:prstGeom>
+                    <a:noFill/>
+                    <a:ln>
+                      <a:noFill/>
+                    </a:ln>
+                  </pic:spPr>
+                </pic:pic>
+              </a:graphicData>
+            </a:graphic>
+          </wp:inline>
+        </w:drawing>
+      </w:r>
+      <w:r>
+        <w:drawing>
+          <wp:inline distT="0" distB="0" distL="114300" distR="114300">
+            <wp:extent cx="1385570" cy="3033395"/>
+            <wp:effectExtent l="0" t="0" r="5080" b="14605"/>
+            <wp:docPr id="24" name="Imagen 14"/>
+            <wp:cNvGraphicFramePr>
+              <a:graphicFrameLocks xmlns:a="http://schemas.openxmlformats.org/drawingml/2006/main" noChangeAspect="1"/>
+            </wp:cNvGraphicFramePr>
+            <a:graphic xmlns:a="http://schemas.openxmlformats.org/drawingml/2006/main">
+              <a:graphicData uri="http://schemas.openxmlformats.org/drawingml/2006/picture">
+                <pic:pic xmlns:pic="http://schemas.openxmlformats.org/drawingml/2006/picture">
+                  <pic:nvPicPr>
+                    <pic:cNvPr id="24" name="Imagen 14"/>
+                    <pic:cNvPicPr>
+                      <a:picLocks noChangeAspect="1"/>
+                    </pic:cNvPicPr>
+                  </pic:nvPicPr>
+                  <pic:blipFill>
+                    <a:blip r:embed="rId28"/>
+                    <a:stretch>
+                      <a:fillRect/>
+                    </a:stretch>
+                  </pic:blipFill>
+                  <pic:spPr>
+                    <a:xfrm>
+                      <a:off x="0" y="0"/>
+                      <a:ext cx="1385570" cy="3033395"/>
+                    </a:xfrm>
+                    <a:prstGeom prst="rect">
+                      <a:avLst/>
+                    </a:prstGeom>
+                    <a:noFill/>
+                    <a:ln>
+                      <a:noFill/>
+                    </a:ln>
+                  </pic:spPr>
+                </pic:pic>
+              </a:graphicData>
+            </a:graphic>
+          </wp:inline>
+        </w:drawing>
       </w:r>
     </w:p>
     <w:sectPr>

--- a/Especificacion de Requerimientos de software MECA ING.docx
+++ b/Especificacion de Requerimientos de software MECA ING.docx
@@ -230,6 +230,8 @@
           <w:szCs w:val="24"/>
         </w:rPr>
       </w:pPr>
+      <w:bookmarkStart w:id="59" w:name="_GoBack"/>
+      <w:bookmarkEnd w:id="59"/>
     </w:p>
     <w:p>
       <w:pPr>
@@ -4564,7 +4566,7 @@
         <w:t>MOVIL</w:t>
       </w:r>
       <w:r>
-        <w:t xml:space="preserve"> y permitirá &lt;DESRIPCION GENERAL&gt;. La plataforma contempla los siguientes módulos:</w:t>
+        <w:t xml:space="preserve"> y permitirá agendar citas para el mantenimiento y reparación de equipos eléctricos. La plataforma contempla los siguientes módulos:</w:t>
       </w:r>
     </w:p>
     <w:p>
@@ -5423,6 +5425,10 @@
       <w:pPr>
         <w:ind w:left="3119" w:hanging="3119"/>
         <w:jc w:val="both"/>
+        <w:rPr>
+          <w:rFonts w:hint="default"/>
+          <w:lang w:val="es-MX"/>
+        </w:rPr>
       </w:pPr>
       <w:r>
         <w:t>Gerente</w:t>
@@ -5434,16 +5440,61 @@
         <w:tab/>
       </w:r>
       <w:r>
-        <w:t>Rol de usuario. Persona que hace ….</w:t>
+        <w:t xml:space="preserve">Rol de </w:t>
+      </w:r>
+      <w:r>
+        <w:rPr>
+          <w:rFonts w:hint="default"/>
+          <w:lang w:val="es-MX"/>
+        </w:rPr>
+        <w:t>Administrador</w:t>
+      </w:r>
+      <w:r>
+        <w:t>. P</w:t>
+      </w:r>
+      <w:r>
+        <w:rPr>
+          <w:rFonts w:hint="default"/>
+          <w:lang w:val="es-MX"/>
+        </w:rPr>
+        <w:t>rofesional</w:t>
+      </w:r>
+      <w:r>
+        <w:t xml:space="preserve"> que</w:t>
+      </w:r>
+      <w:r>
+        <w:rPr>
+          <w:rFonts w:hint="default"/>
+          <w:lang w:val="es-MX"/>
+        </w:rPr>
+        <w:t xml:space="preserve"> administra los servicios ofrecidos y gestiona los empleados.</w:t>
       </w:r>
     </w:p>
     <w:p>
       <w:pPr>
         <w:ind w:left="3119" w:hanging="3119"/>
         <w:jc w:val="both"/>
+        <w:rPr>
+          <w:rFonts w:hint="default"/>
+          <w:lang w:val="es-MX"/>
+        </w:rPr>
       </w:pPr>
       <w:r>
-        <w:t>Vendedor</w:t>
+        <w:rPr>
+          <w:rFonts w:hint="default"/>
+          <w:lang w:val="es-MX"/>
+        </w:rPr>
+        <w:t>T</w:t>
+      </w:r>
+      <w:r>
+        <w:t>e</w:t>
+      </w:r>
+      <w:r>
+        <w:rPr>
+          <w:rFonts w:hint="default"/>
+          <w:lang w:val="es-MX"/>
+        </w:rPr>
+        <w:t>cnico</w:t>
       </w:r>
       <w:r>
         <w:rPr>
@@ -5452,13 +5503,44 @@
         <w:tab/>
       </w:r>
       <w:r>
-        <w:t>Rol de usuario. Experto en alguna de las áreas temáticas,  ….</w:t>
+        <w:t xml:space="preserve">Rol de </w:t>
+      </w:r>
+      <w:r>
+        <w:rPr>
+          <w:rFonts w:hint="default"/>
+          <w:lang w:val="es-MX"/>
+        </w:rPr>
+        <w:t>Tecnico</w:t>
+      </w:r>
+      <w:r>
+        <w:t>. Experto e</w:t>
+      </w:r>
+      <w:r>
+        <w:rPr>
+          <w:rFonts w:hint="default"/>
+          <w:lang w:val="es-MX"/>
+        </w:rPr>
+        <w:t>n</w:t>
+      </w:r>
+      <w:r>
+        <w:t xml:space="preserve"> las</w:t>
+      </w:r>
+      <w:r>
+        <w:rPr>
+          <w:rFonts w:hint="default"/>
+          <w:lang w:val="es-MX"/>
+        </w:rPr>
+        <w:t xml:space="preserve"> areas asignadas especializado en reparar dispositivos electricos y electronicos .</w:t>
       </w:r>
     </w:p>
     <w:p>
       <w:pPr>
         <w:ind w:left="3119" w:hanging="3119"/>
         <w:jc w:val="both"/>
+        <w:rPr>
+          <w:rFonts w:hint="default"/>
+          <w:lang w:val="es-MX"/>
+        </w:rPr>
       </w:pPr>
       <w:r>
         <w:t>Cliente</w:t>
@@ -5470,8 +5552,25 @@
         <w:tab/>
       </w:r>
       <w:r>
-        <w:t>Rol de usuario. ….</w:t>
-      </w:r>
+        <w:t>Rol de usuario</w:t>
+      </w:r>
+      <w:r>
+        <w:rPr>
+          <w:rFonts w:hint="default"/>
+          <w:lang w:val="es-MX"/>
+        </w:rPr>
+        <w:t>. Interactua con la empresa para odernar una reparacion de sus dispositivos electricos o/y electronicos.</w:t>
+      </w:r>
+    </w:p>
+    <w:p>
+      <w:pPr>
+        <w:ind w:left="3119" w:hanging="3119"/>
+        <w:jc w:val="both"/>
+        <w:rPr>
+          <w:rFonts w:hint="default"/>
+          <w:lang w:val="es-MX"/>
+        </w:rPr>
+      </w:pPr>
     </w:p>
     <w:p/>
     <w:p>
@@ -5512,7 +5611,17 @@
         <w:tab/>
       </w:r>
       <w:r>
-        <w:t>Persona encargada de ofrecer el soporte técnico y operativo a la plataforma XXXXXXXXX.</w:t>
+        <w:t xml:space="preserve">Persona encargada de ofrecer el soporte técnico y operativo a la plataforma </w:t>
+      </w:r>
+      <w:r>
+        <w:rPr>
+          <w:rFonts w:hint="default"/>
+          <w:lang w:val="es-MX"/>
+        </w:rPr>
+        <w:t>MECA ING</w:t>
+      </w:r>
+      <w:r>
+        <w:t>.</w:t>
       </w:r>
     </w:p>
     <w:p>
@@ -5587,7 +5696,17 @@
         <w:tab/>
       </w:r>
       <w:r>
-        <w:t>Persona que puede ingresar a la plataforma XXXXXXXXX, a través de un proceso de autenticación utilizando nombre de usuario y contraseña.</w:t>
+        <w:t xml:space="preserve">Persona que puede ingresar a la plataforma </w:t>
+      </w:r>
+      <w:r>
+        <w:rPr>
+          <w:rFonts w:hint="default"/>
+          <w:lang w:val="es-MX"/>
+        </w:rPr>
+        <w:t>meca ing</w:t>
+      </w:r>
+      <w:r>
+        <w:t>, a través de un proceso de autenticación utilizando nombre de usuario y contraseña.</w:t>
       </w:r>
     </w:p>
     <w:p>
@@ -5609,11 +5728,6 @@
       </w:r>
     </w:p>
     <w:p/>
-    <w:p>
-      <w:r>
-        <w:t>&lt;Definir cada término técnico utilizado en este documento, ejemplos:&gt;</w:t>
-      </w:r>
-    </w:p>
     <w:p>
       <w:pPr>
         <w:ind w:left="3119" w:hanging="3119"/>
@@ -8612,7 +8726,17 @@
       </w:pPr>
       <w:bookmarkStart w:id="34" w:name="_Toc200432976"/>
       <w:r>
-        <w:t>RF_APP_01 Registro del XXXXXXXXX.</w:t>
+        <w:t>RF_APP_01 Registro de</w:t>
+      </w:r>
+      <w:r>
+        <w:rPr>
+          <w:rFonts w:hint="default"/>
+          <w:lang w:val="es-MX"/>
+        </w:rPr>
+        <w:t xml:space="preserve"> la plataforma MECA ING</w:t>
+      </w:r>
+      <w:r>
+        <w:t>.</w:t>
       </w:r>
       <w:bookmarkEnd w:id="34"/>
     </w:p>
@@ -23076,8 +23200,6 @@
       <w:r>
         <w:br w:type="page"/>
       </w:r>
-      <w:bookmarkStart w:id="59" w:name="_GoBack"/>
-      <w:bookmarkEnd w:id="59"/>
     </w:p>
     <w:p>
       <w:pPr>
@@ -25132,7 +25254,21 @@
       <w:rPr>
         <w:sz w:val="20"/>
       </w:rPr>
-      <w:t>ERS para el desarrollo de la PLATAFORMA xxxxxxx. – Versión 1.0</w:t>
+      <w:t xml:space="preserve">ERS para el desarrollo de la PLATAFORMA </w:t>
+    </w:r>
+    <w:r>
+      <w:rPr>
+        <w:rFonts w:hint="default"/>
+        <w:sz w:val="20"/>
+        <w:lang w:val="es-MX"/>
+      </w:rPr>
+      <w:t>MECA ING</w:t>
+    </w:r>
+    <w:r>
+      <w:rPr>
+        <w:sz w:val="20"/>
+      </w:rPr>
+      <w:t>. – Versión 1.0</w:t>
     </w:r>
   </w:p>
   <w:p>
@@ -25358,7 +25494,21 @@
       <w:rPr>
         <w:sz w:val="20"/>
       </w:rPr>
-      <w:t>ERS para el desarrollo de la PLATAFORMA XXXXXXX. – Versión 1.0</w:t>
+      <w:t xml:space="preserve">ERS para el desarrollo de la PLATAFORMA </w:t>
+    </w:r>
+    <w:r>
+      <w:rPr>
+        <w:rFonts w:hint="default"/>
+        <w:sz w:val="20"/>
+        <w:lang w:val="es-MX"/>
+      </w:rPr>
+      <w:t>MECA ING</w:t>
+    </w:r>
+    <w:r>
+      <w:rPr>
+        <w:sz w:val="20"/>
+      </w:rPr>
+      <w:t>. – Versión 1.0</w:t>
     </w:r>
   </w:p>
   <w:p>
@@ -25382,7 +25532,21 @@
       <w:rPr>
         <w:sz w:val="20"/>
       </w:rPr>
-      <w:t>ERS para el desarrollo de la plataforma XXXXXXXXXXXX S.A.S. – Versión 1.0</w:t>
+      <w:t xml:space="preserve">ERS para el desarrollo de la plataforma </w:t>
+    </w:r>
+    <w:r>
+      <w:rPr>
+        <w:rFonts w:hint="default"/>
+        <w:sz w:val="20"/>
+        <w:lang w:val="es-MX"/>
+      </w:rPr>
+      <w:t>MECA ING</w:t>
+    </w:r>
+    <w:r>
+      <w:rPr>
+        <w:sz w:val="20"/>
+      </w:rPr>
+      <w:t xml:space="preserve"> S.A.S. – Versión 1.0</w:t>
     </w:r>
   </w:p>
 </w:hdr>
